--- a/Content and Outlines/Resumes/Taja Ricketts Resume 2018_Web Dev.docx
+++ b/Content and Outlines/Resumes/Taja Ricketts Resume 2018_Web Dev.docx
@@ -132,18 +132,6 @@
         </w:rPr>
         <w:t xml:space="preserve"> MongoDB (NoSQL)</w:t>
       </w:r>
-      <w:r>
-        <w:rPr>
-          <w:spacing w:val="5"/>
-        </w:rPr>
-        <w:t xml:space="preserve">, </w:t>
-      </w:r>
-      <w:r>
-        <w:rPr>
-          <w:spacing w:val="5"/>
-        </w:rPr>
-        <w:t>MySQL</w:t>
-      </w:r>
     </w:p>
     <w:p>
       <w:pPr>
@@ -214,16 +202,7 @@
           <w:caps/>
           <w:spacing w:val="15"/>
         </w:rPr>
-        <w:t>project</w:t>
-      </w:r>
-      <w:bookmarkStart w:id="0" w:name="_GoBack"/>
-      <w:bookmarkEnd w:id="0"/>
-      <w:r>
-        <w:rPr>
-          <w:caps/>
-          <w:spacing w:val="15"/>
-        </w:rPr>
-        <w:t>s</w:t>
+        <w:t>projects</w:t>
       </w:r>
     </w:p>
     <w:p>
@@ -590,13 +569,13 @@
         <w:rPr>
           <w:shd w:val="clear" w:color="auto" w:fill="FFFFFF"/>
         </w:rPr>
-        <w:t xml:space="preserve"> User-friendly website generator </w:t>
-      </w:r>
-      <w:r>
-        <w:rPr>
-          <w:shd w:val="clear" w:color="auto" w:fill="FFFFFF"/>
-        </w:rPr>
-        <w:t>Designed and developed mobile friendly web maker application with MEAN Stack and Angular to allow users create websites in seconds with full flexibility to customize everything</w:t>
+        <w:t xml:space="preserve"> </w:t>
+      </w:r>
+      <w:r>
+        <w:rPr>
+          <w:shd w:val="clear" w:color="auto" w:fill="FFFFFF"/>
+        </w:rPr>
+        <w:t>Web site building application, allowing users to generate functional web pages with widget features such as page headings, images, videos, links, etc.</w:t>
       </w:r>
     </w:p>
     <w:p>
@@ -623,13 +602,7 @@
         <w:rPr>
           <w:shd w:val="clear" w:color="auto" w:fill="FFFFFF"/>
         </w:rPr>
-        <w:t xml:space="preserve"> </w:t>
-      </w:r>
-      <w:r>
-        <w:rPr>
-          <w:shd w:val="clear" w:color="auto" w:fill="FFFFFF"/>
-        </w:rPr>
-        <w:t>Initiated with</w:t>
+        <w:t xml:space="preserve"> Initiated with</w:t>
       </w:r>
       <w:r>
         <w:rPr>
@@ -681,13 +654,7 @@
         <w:rPr>
           <w:shd w:val="clear" w:color="auto" w:fill="FFFFFF"/>
         </w:rPr>
-        <w:t xml:space="preserve"> Custom CSS</w:t>
-      </w:r>
-      <w:r>
-        <w:rPr>
-          <w:shd w:val="clear" w:color="auto" w:fill="FFFFFF"/>
-        </w:rPr>
-        <w:t xml:space="preserve"> enhanced by Bootstrap and </w:t>
+        <w:t xml:space="preserve"> Custom CSS enhanced by Bootstrap and </w:t>
       </w:r>
       <w:proofErr w:type="spellStart"/>
       <w:r>
@@ -701,13 +668,7 @@
         <w:rPr>
           <w:shd w:val="clear" w:color="auto" w:fill="FFFFFF"/>
         </w:rPr>
-        <w:t xml:space="preserve"> </w:t>
-      </w:r>
-      <w:r>
-        <w:rPr>
-          <w:shd w:val="clear" w:color="auto" w:fill="FFFFFF"/>
-        </w:rPr>
-        <w:t>formats</w:t>
+        <w:t xml:space="preserve"> formats</w:t>
       </w:r>
     </w:p>
     <w:p>
@@ -795,7 +756,29 @@
         <w:rPr>
           <w:spacing w:val="5"/>
         </w:rPr>
-        <w:t>Stack Web Development Training</w:t>
+        <w:t xml:space="preserve">Stack Web Development </w:t>
+      </w:r>
+      <w:r>
+        <w:rPr>
+          <w:spacing w:val="5"/>
+        </w:rPr>
+        <w:t>Certificate</w:t>
+      </w:r>
+    </w:p>
+    <w:p>
+      <w:pPr>
+        <w:ind w:left="720"/>
+        <w:rPr>
+          <w:spacing w:val="5"/>
+        </w:rPr>
+      </w:pPr>
+      <w:bookmarkStart w:id="0" w:name="_GoBack"/>
+      <w:bookmarkEnd w:id="0"/>
+      <w:r>
+        <w:rPr>
+          <w:spacing w:val="5"/>
+        </w:rPr>
+        <w:t>Amazon Web Services – Web Developer Certificate</w:t>
       </w:r>
     </w:p>
     <w:p>
@@ -976,6 +959,15 @@
         <w:szCs w:val="16"/>
       </w:rPr>
     </w:pPr>
+    <w:r>
+      <w:rPr>
+        <w:caps/>
+        <w:spacing w:val="30"/>
+        <w:sz w:val="16"/>
+        <w:szCs w:val="16"/>
+      </w:rPr>
+      <w:t xml:space="preserve"> </w:t>
+    </w:r>
     <w:r>
       <w:rPr>
         <w:caps/>

--- a/Content and Outlines/Resumes/Taja Ricketts Resume 2018_Web Dev.docx
+++ b/Content and Outlines/Resumes/Taja Ricketts Resume 2018_Web Dev.docx
@@ -9,6 +9,8 @@
           <w:spacing w:val="15"/>
         </w:rPr>
       </w:pPr>
+      <w:bookmarkStart w:id="0" w:name="_GoBack"/>
+      <w:bookmarkEnd w:id="0"/>
     </w:p>
     <w:p>
       <w:pPr>
@@ -79,6 +81,14 @@
           <w:spacing w:val="5"/>
         </w:rPr>
       </w:pPr>
+    </w:p>
+    <w:p>
+      <w:pPr>
+        <w:ind w:left="720"/>
+        <w:rPr>
+          <w:spacing w:val="5"/>
+        </w:rPr>
+      </w:pPr>
       <w:r>
         <w:rPr>
           <w:b/>
@@ -119,6 +129,14 @@
           <w:spacing w:val="5"/>
         </w:rPr>
       </w:pPr>
+    </w:p>
+    <w:p>
+      <w:pPr>
+        <w:ind w:left="720"/>
+        <w:rPr>
+          <w:spacing w:val="5"/>
+        </w:rPr>
+      </w:pPr>
       <w:r>
         <w:rPr>
           <w:b/>
@@ -132,18 +150,6 @@
         </w:rPr>
         <w:t xml:space="preserve"> MongoDB (NoSQL)</w:t>
       </w:r>
-      <w:r>
-        <w:rPr>
-          <w:spacing w:val="5"/>
-        </w:rPr>
-        <w:t xml:space="preserve">, </w:t>
-      </w:r>
-      <w:r>
-        <w:rPr>
-          <w:spacing w:val="5"/>
-        </w:rPr>
-        <w:t>MySQL</w:t>
-      </w:r>
     </w:p>
     <w:p>
       <w:pPr>
@@ -152,6 +158,14 @@
           <w:spacing w:val="5"/>
         </w:rPr>
       </w:pPr>
+    </w:p>
+    <w:p>
+      <w:pPr>
+        <w:ind w:left="720"/>
+        <w:rPr>
+          <w:spacing w:val="5"/>
+        </w:rPr>
+      </w:pPr>
       <w:r>
         <w:rPr>
           <w:b/>
@@ -197,7 +211,33 @@
         <w:rPr>
           <w:spacing w:val="5"/>
         </w:rPr>
-        <w:t>, Bootstrap</w:t>
+        <w:t>,</w:t>
+      </w:r>
+      <w:r>
+        <w:rPr>
+          <w:spacing w:val="5"/>
+        </w:rPr>
+        <w:t xml:space="preserve"> </w:t>
+      </w:r>
+      <w:proofErr w:type="spellStart"/>
+      <w:r>
+        <w:rPr>
+          <w:spacing w:val="5"/>
+        </w:rPr>
+        <w:t>mLab</w:t>
+      </w:r>
+      <w:proofErr w:type="spellEnd"/>
+      <w:r>
+        <w:rPr>
+          <w:spacing w:val="5"/>
+        </w:rPr>
+        <w:t>,</w:t>
+      </w:r>
+      <w:r>
+        <w:rPr>
+          <w:spacing w:val="5"/>
+        </w:rPr>
+        <w:t xml:space="preserve"> Bootstrap</w:t>
       </w:r>
     </w:p>
     <w:p>
@@ -214,16 +254,7 @@
           <w:caps/>
           <w:spacing w:val="15"/>
         </w:rPr>
-        <w:t>project</w:t>
-      </w:r>
-      <w:bookmarkStart w:id="0" w:name="_GoBack"/>
-      <w:bookmarkEnd w:id="0"/>
-      <w:r>
-        <w:rPr>
-          <w:caps/>
-          <w:spacing w:val="15"/>
-        </w:rPr>
-        <w:t>s</w:t>
+        <w:t>projects</w:t>
       </w:r>
     </w:p>
     <w:p>
@@ -264,31 +295,7 @@
         <w:rPr>
           <w:b/>
         </w:rPr>
-        <w:t xml:space="preserve">    </w:t>
-      </w:r>
-      <w:r>
-        <w:rPr>
-          <w:b/>
-        </w:rPr>
-        <w:t xml:space="preserve">    </w:t>
-      </w:r>
-      <w:r>
-        <w:rPr>
-          <w:b/>
-        </w:rPr>
-        <w:t xml:space="preserve"> </w:t>
-      </w:r>
-      <w:r>
-        <w:rPr>
-          <w:b/>
-        </w:rPr>
-        <w:t>4/</w:t>
-      </w:r>
-      <w:r>
-        <w:rPr>
-          <w:b/>
-        </w:rPr>
-        <w:t>2018</w:t>
+        <w:t xml:space="preserve">         4/2018</w:t>
       </w:r>
       <w:r>
         <w:rPr>
@@ -353,7 +360,19 @@
         <w:rPr>
           <w:shd w:val="clear" w:color="auto" w:fill="FFFFFF"/>
         </w:rPr>
-        <w:t>This websi</w:t>
+        <w:t xml:space="preserve">This </w:t>
+      </w:r>
+      <w:r>
+        <w:rPr>
+          <w:shd w:val="clear" w:color="auto" w:fill="FFFFFF"/>
+        </w:rPr>
+        <w:t xml:space="preserve">single-page application (SPA) </w:t>
+      </w:r>
+      <w:r>
+        <w:rPr>
+          <w:shd w:val="clear" w:color="auto" w:fill="FFFFFF"/>
+        </w:rPr>
+        <w:t>websi</w:t>
       </w:r>
       <w:r>
         <w:rPr>
@@ -391,6 +410,15 @@
         </w:rPr>
         <w:t>.</w:t>
       </w:r>
+    </w:p>
+    <w:p>
+      <w:pPr>
+        <w:ind w:left="720"/>
+        <w:jc w:val="both"/>
+        <w:rPr>
+          <w:shd w:val="clear" w:color="auto" w:fill="FFFFFF"/>
+        </w:rPr>
+      </w:pPr>
     </w:p>
     <w:p>
       <w:pPr>
@@ -423,8 +451,19 @@
         <w:rPr>
           <w:shd w:val="clear" w:color="auto" w:fill="FFFFFF"/>
         </w:rPr>
-        <w:t xml:space="preserve"> Built using Angular framework with Node.js (CRUD and form data functionality) and MongoDB for storing and retrieving admin, client and service request data.</w:t>
-      </w:r>
+        <w:t xml:space="preserve"> Angular framework with Express and Node.js (for CRUD and form data functionality), NPM feature installations, and MongoDB for storing and retrieving data.</w:t>
+      </w:r>
+    </w:p>
+    <w:p>
+      <w:pPr>
+        <w:pStyle w:val="ListParagraph"/>
+        <w:widowControl w:val="0"/>
+        <w:ind w:left="1080"/>
+        <w:jc w:val="both"/>
+        <w:rPr>
+          <w:shd w:val="clear" w:color="auto" w:fill="FFFFFF"/>
+        </w:rPr>
+      </w:pPr>
     </w:p>
     <w:p>
       <w:pPr>
@@ -507,7 +546,7 @@
         <w:rPr>
           <w:b/>
         </w:rPr>
-        <w:t xml:space="preserve">       </w:t>
+        <w:t xml:space="preserve">                 4/2018</w:t>
       </w:r>
       <w:r>
         <w:rPr>
@@ -519,13 +558,7 @@
         <w:rPr>
           <w:b/>
         </w:rPr>
-        <w:t xml:space="preserve">         4/</w:t>
-      </w:r>
-      <w:r>
-        <w:rPr>
-          <w:b/>
-        </w:rPr>
-        <w:t>2018</w:t>
+        <w:t>–</w:t>
       </w:r>
       <w:r>
         <w:rPr>
@@ -537,25 +570,7 @@
         <w:rPr>
           <w:b/>
         </w:rPr>
-        <w:t>–</w:t>
-      </w:r>
-      <w:r>
-        <w:rPr>
-          <w:b/>
-        </w:rPr>
-        <w:t xml:space="preserve"> </w:t>
-      </w:r>
-      <w:r>
-        <w:rPr>
-          <w:b/>
-        </w:rPr>
-        <w:t>6/</w:t>
-      </w:r>
-      <w:r>
-        <w:rPr>
-          <w:b/>
-        </w:rPr>
-        <w:t>2018</w:t>
+        <w:t>6/2018</w:t>
       </w:r>
     </w:p>
     <w:p>
@@ -590,14 +605,19 @@
         <w:rPr>
           <w:shd w:val="clear" w:color="auto" w:fill="FFFFFF"/>
         </w:rPr>
-        <w:t xml:space="preserve"> User-friendly website generator </w:t>
-      </w:r>
-      <w:r>
-        <w:rPr>
-          <w:shd w:val="clear" w:color="auto" w:fill="FFFFFF"/>
-        </w:rPr>
-        <w:t>Designed and developed mobile friendly web maker application with MEAN Stack and Angular to allow users create websites in seconds with full flexibility to customize everything</w:t>
-      </w:r>
+        <w:t xml:space="preserve"> Website generator application that allows users to create websites with a number of pages and widgets such as images, YouTube videos, and other media options.</w:t>
+      </w:r>
+    </w:p>
+    <w:p>
+      <w:pPr>
+        <w:pStyle w:val="ListParagraph"/>
+        <w:widowControl w:val="0"/>
+        <w:ind w:left="1080"/>
+        <w:jc w:val="both"/>
+        <w:rPr>
+          <w:shd w:val="clear" w:color="auto" w:fill="FFFFFF"/>
+        </w:rPr>
+      </w:pPr>
     </w:p>
     <w:p>
       <w:pPr>
@@ -623,38 +643,16 @@
         <w:rPr>
           <w:shd w:val="clear" w:color="auto" w:fill="FFFFFF"/>
         </w:rPr>
-        <w:t xml:space="preserve"> </w:t>
-      </w:r>
-      <w:r>
-        <w:rPr>
-          <w:shd w:val="clear" w:color="auto" w:fill="FFFFFF"/>
-        </w:rPr>
-        <w:t>Initiated with</w:t>
-      </w:r>
-      <w:r>
-        <w:rPr>
-          <w:shd w:val="clear" w:color="auto" w:fill="FFFFFF"/>
-        </w:rPr>
-        <w:t xml:space="preserve"> basic HTML, </w:t>
-      </w:r>
-      <w:r>
-        <w:rPr>
-          <w:shd w:val="clear" w:color="auto" w:fill="FFFFFF"/>
-        </w:rPr>
-        <w:t>CSS</w:t>
-      </w:r>
-      <w:r>
-        <w:rPr>
-          <w:shd w:val="clear" w:color="auto" w:fill="FFFFFF"/>
-        </w:rPr>
-        <w:t xml:space="preserve"> and JavaScript</w:t>
-      </w:r>
-      <w:r>
-        <w:rPr>
-          <w:shd w:val="clear" w:color="auto" w:fill="FFFFFF"/>
-        </w:rPr>
-        <w:t>, then transposed into Angular framework with Node.js and MongoDB data storage and retrieval</w:t>
-      </w:r>
+        <w:t xml:space="preserve"> Initiated with basic HTML, CSS and JavaScript, then transposed into Angular framework with Node.js and MongoDB data storage and retrieval</w:t>
+      </w:r>
+    </w:p>
+    <w:p>
+      <w:pPr>
+        <w:jc w:val="both"/>
+        <w:rPr>
+          <w:shd w:val="clear" w:color="auto" w:fill="FFFFFF"/>
+        </w:rPr>
+      </w:pPr>
     </w:p>
     <w:p>
       <w:pPr>
@@ -681,13 +679,7 @@
         <w:rPr>
           <w:shd w:val="clear" w:color="auto" w:fill="FFFFFF"/>
         </w:rPr>
-        <w:t xml:space="preserve"> Custom CSS</w:t>
-      </w:r>
-      <w:r>
-        <w:rPr>
-          <w:shd w:val="clear" w:color="auto" w:fill="FFFFFF"/>
-        </w:rPr>
-        <w:t xml:space="preserve"> enhanced by Bootstrap and </w:t>
+        <w:t xml:space="preserve"> Custom CSS enhanced by Bootstrap and </w:t>
       </w:r>
       <w:proofErr w:type="spellStart"/>
       <w:r>
@@ -701,13 +693,7 @@
         <w:rPr>
           <w:shd w:val="clear" w:color="auto" w:fill="FFFFFF"/>
         </w:rPr>
-        <w:t xml:space="preserve"> </w:t>
-      </w:r>
-      <w:r>
-        <w:rPr>
-          <w:shd w:val="clear" w:color="auto" w:fill="FFFFFF"/>
-        </w:rPr>
-        <w:t>formats</w:t>
+        <w:t xml:space="preserve"> formats</w:t>
       </w:r>
     </w:p>
     <w:p>
@@ -747,14 +733,7 @@
           <w:b/>
           <w:spacing w:val="5"/>
         </w:rPr>
-        <w:t xml:space="preserve">   </w:t>
-      </w:r>
-      <w:r>
-        <w:rPr>
-          <w:b/>
-          <w:spacing w:val="5"/>
-        </w:rPr>
-        <w:t xml:space="preserve">             4/</w:t>
+        <w:t xml:space="preserve">                4/</w:t>
       </w:r>
       <w:r>
         <w:rPr>
@@ -789,13 +768,7 @@
         <w:rPr>
           <w:spacing w:val="5"/>
         </w:rPr>
-        <w:t>Full-</w:t>
-      </w:r>
-      <w:r>
-        <w:rPr>
-          <w:spacing w:val="5"/>
-        </w:rPr>
-        <w:t>Stack Web Development Training</w:t>
+        <w:t>Full-Stack Web Development Training</w:t>
       </w:r>
     </w:p>
     <w:p>
@@ -823,31 +796,7 @@
         <w:rPr>
           <w:b/>
         </w:rPr>
-        <w:t xml:space="preserve">                                                </w:t>
-      </w:r>
-      <w:r>
-        <w:rPr>
-          <w:b/>
-        </w:rPr>
-        <w:t xml:space="preserve">                    9/</w:t>
-      </w:r>
-      <w:r>
-        <w:rPr>
-          <w:b/>
-        </w:rPr>
-        <w:t xml:space="preserve">2005 – </w:t>
-      </w:r>
-      <w:r>
-        <w:rPr>
-          <w:b/>
-        </w:rPr>
-        <w:t>6/</w:t>
-      </w:r>
-      <w:r>
-        <w:rPr>
-          <w:b/>
-        </w:rPr>
-        <w:t>2010</w:t>
+        <w:t xml:space="preserve">                                                                    9/2005 – 6/2010</w:t>
       </w:r>
     </w:p>
     <w:p>
@@ -864,6 +813,7 @@
         <w:t>of Arts in Economics</w:t>
       </w:r>
     </w:p>
+    <w:p/>
     <w:sectPr>
       <w:headerReference w:type="default" r:id="rId9"/>
       <w:footerReference w:type="default" r:id="rId10"/>
